--- a/Estrategia Pago Electrónico.docx
+++ b/Estrategia Pago Electrónico.docx
@@ -1,6 +1,6 @@
 
 <file path=word/document.xml><?xml version="1.0" encoding="utf-8"?>
-<w:document xmlns:wpc="http://schemas.microsoft.com/office/word/2010/wordprocessingCanvas" xmlns:mc="http://schemas.openxmlformats.org/markup-compatibility/2006" xmlns:o="urn:schemas-microsoft-com:office:office" xmlns:r="http://schemas.openxmlformats.org/officeDocument/2006/relationships" xmlns:m="http://schemas.openxmlformats.org/officeDocument/2006/math" xmlns:v="urn:schemas-microsoft-com:vml" xmlns:wp14="http://schemas.microsoft.com/office/word/2010/wordprocessingDrawing" xmlns:wp="http://schemas.openxmlformats.org/drawingml/2006/wordprocessingDrawing" xmlns:w10="urn:schemas-microsoft-com:office:word" xmlns:w="http://schemas.openxmlformats.org/wordprocessingml/2006/main" xmlns:w14="http://schemas.microsoft.com/office/word/2010/wordml" xmlns:wpg="http://schemas.microsoft.com/office/word/2010/wordprocessingGroup" xmlns:wpi="http://schemas.microsoft.com/office/word/2010/wordprocessingInk" xmlns:wne="http://schemas.microsoft.com/office/word/2006/wordml" xmlns:wps="http://schemas.microsoft.com/office/word/2010/wordprocessingShape" mc:Ignorable="w14 wp14">
+<w:document xmlns:ve="http://schemas.openxmlformats.org/markup-compatibility/2006" xmlns:o="urn:schemas-microsoft-com:office:office" xmlns:r="http://schemas.openxmlformats.org/officeDocument/2006/relationships" xmlns:m="http://schemas.openxmlformats.org/officeDocument/2006/math" xmlns:v="urn:schemas-microsoft-com:vml" xmlns:wp="http://schemas.openxmlformats.org/drawingml/2006/wordprocessingDrawing" xmlns:w10="urn:schemas-microsoft-com:office:word" xmlns:w="http://schemas.openxmlformats.org/wordprocessingml/2006/main" xmlns:wne="http://schemas.microsoft.com/office/word/2006/wordml">
   <w:body>
     <w:p>
       <w:pPr>
@@ -19,10 +19,10 @@
       <w:r>
         <w:rPr>
           <w:noProof/>
-          <w:lang w:eastAsia="es-AR"/>
+          <w:lang w:val="es-ES_tradnl" w:eastAsia="es-ES_tradnl"/>
         </w:rPr>
         <w:drawing>
-          <wp:anchor distT="0" distB="0" distL="114300" distR="114300" simplePos="0" relativeHeight="251658240" behindDoc="0" locked="0" layoutInCell="1" allowOverlap="1" wp14:anchorId="5BDAD0E7" wp14:editId="748D091A">
+          <wp:anchor distT="0" distB="0" distL="114300" distR="114300" simplePos="0" relativeHeight="251658240" behindDoc="0" locked="0" layoutInCell="1" allowOverlap="1">
             <wp:simplePos x="0" y="0"/>
             <wp:positionH relativeFrom="column">
               <wp:posOffset>1299210</wp:posOffset>
@@ -47,10 +47,10 @@
                     </pic:cNvPicPr>
                   </pic:nvPicPr>
                   <pic:blipFill>
-                    <a:blip r:embed="rId9">
+                    <a:blip r:embed="rId8">
                       <a:extLst>
                         <a:ext uri="{28A0092B-C50C-407E-A947-70E740481C1C}">
-                          <a14:useLocalDpi xmlns:a14="http://schemas.microsoft.com/office/drawing/2010/main" val="0"/>
+                          <a14:useLocalDpi xmlns:a14="http://schemas.microsoft.com/office/drawing/2010/main" xmlns:wps="http://schemas.microsoft.com/office/word/2010/wordprocessingShape" xmlns:wpi="http://schemas.microsoft.com/office/word/2010/wordprocessingInk" xmlns:wpg="http://schemas.microsoft.com/office/word/2010/wordprocessingGroup" xmlns:w14="http://schemas.microsoft.com/office/word/2010/wordml" xmlns:w="http://schemas.openxmlformats.org/wordprocessingml/2006/main" xmlns:w10="urn:schemas-microsoft-com:office:word" xmlns:wp14="http://schemas.microsoft.com/office/word/2010/wordprocessingDrawing" xmlns:v="urn:schemas-microsoft-com:vml" xmlns:o="urn:schemas-microsoft-com:office:office" xmlns:mc="http://schemas.openxmlformats.org/markup-compatibility/2006" xmlns:wpc="http://schemas.microsoft.com/office/word/2010/wordprocessingCanvas" xmlns="" val="0"/>
                         </a:ext>
                       </a:extLst>
                     </a:blip>
@@ -75,12 +75,6 @@
                 </pic:pic>
               </a:graphicData>
             </a:graphic>
-            <wp14:sizeRelH relativeFrom="page">
-              <wp14:pctWidth>0</wp14:pctWidth>
-            </wp14:sizeRelH>
-            <wp14:sizeRelV relativeFrom="page">
-              <wp14:pctHeight>0</wp14:pctHeight>
-            </wp14:sizeRelV>
           </wp:anchor>
         </w:drawing>
       </w:r>
@@ -476,6 +470,7 @@
           <w:rFonts w:ascii="Calibri Light" w:hAnsi="Calibri Light"/>
         </w:rPr>
       </w:pPr>
+      <w:proofErr w:type="gramStart"/>
       <w:r>
         <w:rPr>
           <w:rFonts w:ascii="Calibri Light" w:hAnsi="Calibri Light"/>
@@ -492,7 +487,14 @@
         <w:rPr>
           <w:rFonts w:ascii="Calibri Light" w:hAnsi="Calibri Light"/>
         </w:rPr>
-        <w:t xml:space="preserve"> ………………………………………………………………………………………………………………………………………………………………</w:t>
+        <w:t xml:space="preserve"> …</w:t>
+      </w:r>
+      <w:proofErr w:type="gramEnd"/>
+      <w:r>
+        <w:rPr>
+          <w:rFonts w:ascii="Calibri Light" w:hAnsi="Calibri Light"/>
+        </w:rPr>
+        <w:t>…………………………………………………………………………………………………………………………………………………</w:t>
       </w:r>
     </w:p>
     <w:p>
@@ -515,7 +517,7 @@
         <w:rPr>
           <w:rFonts w:ascii="Calibri Light" w:hAnsi="Calibri Light"/>
         </w:rPr>
-        <w:t>………………………………………………………………………………………………………………………………………………………..</w:t>
+        <w:t>…………………………………………………………………………………………………………………………………………..</w:t>
       </w:r>
     </w:p>
     <w:p>
@@ -538,7 +540,13 @@
         <w:rPr>
           <w:rFonts w:ascii="Calibri Light" w:hAnsi="Calibri Light"/>
         </w:rPr>
-        <w:t>……………………………………………………………………………………………………………………………………</w:t>
+        <w:t>…………………………………………………</w:t>
+      </w:r>
+      <w:r>
+        <w:rPr>
+          <w:rFonts w:ascii="Calibri Light" w:hAnsi="Calibri Light"/>
+        </w:rPr>
+        <w:t>……………………………………………………………</w:t>
       </w:r>
     </w:p>
     <w:p>
@@ -795,7 +803,6 @@
           <w:sz w:val="40"/>
           <w:szCs w:val="40"/>
         </w:rPr>
-        <w:lastRenderedPageBreak/>
         <w:t>Estrategia</w:t>
       </w:r>
     </w:p>
@@ -1017,7 +1024,6 @@
           <w:sz w:val="40"/>
           <w:szCs w:val="40"/>
         </w:rPr>
-        <w:lastRenderedPageBreak/>
         <w:t>Consideraciones</w:t>
       </w:r>
     </w:p>
@@ -1059,16 +1065,20 @@
         <w:jc w:val="both"/>
       </w:pPr>
       <w:r>
-        <w:t>A cada cliente se le asigna un número identificador (ID) único</w:t>
-      </w:r>
-      <w:r>
-        <w:t xml:space="preserve"> generado por nuestro propio sistema. Podríamos haber utilizado el número de Documento (D.N.I) como ID, pero no nos pareció conveniente dejar librada la característica de unicidad a una identificación que no sea generada </w:t>
-      </w:r>
-      <w:r>
-        <w:t>por nosotros mismos.</w:t>
-      </w:r>
-      <w:bookmarkStart w:id="0" w:name="_GoBack"/>
-      <w:bookmarkEnd w:id="0"/>
+        <w:t>Acorde a la consigna descripta, ni los cheques ni los retiros se facturan. Dado que no facturar y facturar con cos</w:t>
+      </w:r>
+      <w:r>
+        <w:t>to $0 es distinto, los cheques,</w:t>
+      </w:r>
+      <w:r>
+        <w:t xml:space="preserve"> retiros</w:t>
+      </w:r>
+      <w:r>
+        <w:t xml:space="preserve"> y depósitos</w:t>
+      </w:r>
+      <w:r>
+        <w:t xml:space="preserve"> no tienen un campo denominado Costo.</w:t>
+      </w:r>
     </w:p>
     <w:p>
       <w:pPr>
@@ -1081,7 +1091,18 @@
         <w:jc w:val="both"/>
       </w:pPr>
       <w:r>
-        <w:t>Acorde a la consigna descripta, ni los cheques ni los retiros se facturan. Dado que no facturar y facturar con costo $0 es distinto, los cheques y retiros no tienen un campo denominado Costo.</w:t>
+        <w:t>Dado que la consigna solicitaba la posibilidad de agregar roles a futuro, decidimos la creación de la tabla Rol</w:t>
+      </w:r>
+      <w:r>
+        <w:t xml:space="preserve"> que tuviera un ID, una descripción y un estado para poder habilitarlo o deshabilitarlo. Dicha tabla, está directamente relacionada con la tabla </w:t>
+      </w:r>
+      <w:proofErr w:type="spellStart"/>
+      <w:r>
+        <w:t>Funcionalidades_Rol</w:t>
+      </w:r>
+      <w:proofErr w:type="spellEnd"/>
+      <w:r>
+        <w:t xml:space="preserve"> que contiene todas las funcionalidades que puede realizar dicho rol. Ésta última tabla se relaciona a su vez con la tabla Funcionalidades, la cual contiene todas las funcionalidades de todos los roles del sistema.</w:t>
       </w:r>
     </w:p>
     <w:p>
@@ -1095,19 +1116,79 @@
         <w:jc w:val="both"/>
       </w:pPr>
       <w:r>
-        <w:t>Dado que la consigna solicitaba la posibilidad de agregar roles a futuro, decidimos la creación de la tabla Rol</w:t>
-      </w:r>
-      <w:r>
-        <w:t xml:space="preserve"> que tuviera un ID, una descripción y un estado para poder habilitarlo o deshabilitarlo. Dicha tabla, está directamente relacionada con la tabla </w:t>
-      </w:r>
-      <w:proofErr w:type="spellStart"/>
-      <w:r>
-        <w:t>Funcionalidades_Rol</w:t>
-      </w:r>
-      <w:proofErr w:type="spellEnd"/>
-      <w:r>
-        <w:t xml:space="preserve"> que contiene todas las funcionalidades que puede realizar dicho rol. Ésta última tabla se relaciona a su vez con la tabla Funcionalidades, la cual contiene todas las funcionalidades de todos los roles del sistema.</w:t>
-      </w:r>
+        <w:t xml:space="preserve">En </w:t>
+      </w:r>
+      <w:r>
+        <w:t xml:space="preserve">cuanto al estado de los roles, </w:t>
+      </w:r>
+      <w:r>
+        <w:t>un usuario puede ser cliente, administrador o</w:t>
+      </w:r>
+      <w:r>
+        <w:t>, cliente y administrador. Consideramos que e</w:t>
+      </w:r>
+      <w:r>
+        <w:t>l estado debe estar separado del</w:t>
+      </w:r>
+      <w:r>
+        <w:t xml:space="preserve">aentidad </w:t>
+      </w:r>
+      <w:r>
+        <w:t>usuario</w:t>
+      </w:r>
+      <w:r>
+        <w:t xml:space="preserve"> y se asignó </w:t>
+      </w:r>
+      <w:r>
+        <w:t xml:space="preserve">el campo estado a cada cuenta, </w:t>
+      </w:r>
+      <w:r>
+        <w:t>a cada administrador</w:t>
+      </w:r>
+      <w:r>
+        <w:t xml:space="preserve"> y a cada rol</w:t>
+      </w:r>
+      <w:r>
+        <w:t xml:space="preserve">. Por eso, una baja lógica de rol administrador no afecta al usuario que también es cliente y viceversa. </w:t>
+      </w:r>
+      <w:r>
+        <w:t>De esta forma, garantizamos la independencia de los roles.</w:t>
+      </w:r>
+    </w:p>
+    <w:p>
+      <w:pPr>
+        <w:pStyle w:val="Prrafodelista"/>
+        <w:ind w:left="0"/>
+        <w:jc w:val="both"/>
+      </w:pPr>
+    </w:p>
+    <w:p>
+      <w:pPr>
+        <w:jc w:val="both"/>
+      </w:pPr>
+    </w:p>
+    <w:p>
+      <w:pPr>
+        <w:pStyle w:val="Prrafodelista"/>
+        <w:ind w:left="0"/>
+        <w:jc w:val="both"/>
+      </w:pPr>
+      <w:r>
+        <w:t>Consideraciones en la</w:t>
+      </w:r>
+      <w:r>
+        <w:t xml:space="preserve"> codificación</w:t>
+      </w:r>
+      <w:r>
+        <w:t>:</w:t>
+      </w:r>
+    </w:p>
+    <w:p>
+      <w:pPr>
+        <w:pStyle w:val="Prrafodelista"/>
+        <w:ind w:left="0"/>
+        <w:jc w:val="both"/>
+      </w:pPr>
     </w:p>
     <w:p>
       <w:pPr>
@@ -1120,91 +1201,16 @@
         <w:jc w:val="both"/>
       </w:pPr>
       <w:r>
-        <w:t xml:space="preserve">En </w:t>
-      </w:r>
-      <w:r>
-        <w:t xml:space="preserve">cuanto al estado de los roles, </w:t>
-      </w:r>
-      <w:r>
-        <w:t>un usuario puede ser cliente, administrador o</w:t>
-      </w:r>
-      <w:r>
-        <w:t>, cliente y administrador. Consideramos que e</w:t>
-      </w:r>
-      <w:r>
-        <w:t>l estado debe estar separado de</w:t>
-      </w:r>
-      <w:r>
-        <w:t xml:space="preserve"> </w:t>
-      </w:r>
-      <w:r>
-        <w:t>l</w:t>
-      </w:r>
-      <w:r>
-        <w:t>a</w:t>
-      </w:r>
-      <w:r>
-        <w:t xml:space="preserve"> </w:t>
-      </w:r>
-      <w:r>
-        <w:t xml:space="preserve">entidad </w:t>
-      </w:r>
-      <w:r>
-        <w:t>usuario</w:t>
-      </w:r>
-      <w:r>
-        <w:t xml:space="preserve"> y se asignó </w:t>
-      </w:r>
-      <w:r>
-        <w:t xml:space="preserve">el campo estado a cada cuenta, </w:t>
-      </w:r>
-      <w:r>
-        <w:t>a cada administrador</w:t>
-      </w:r>
-      <w:r>
-        <w:t xml:space="preserve"> y a cada rol</w:t>
-      </w:r>
-      <w:r>
-        <w:t xml:space="preserve">. Por eso, una baja lógica de rol administrador no afecta al usuario que también es cliente y viceversa. </w:t>
-      </w:r>
-      <w:r>
-        <w:t>De esta forma, garantizamos la independencia de los roles.</w:t>
-      </w:r>
-    </w:p>
-    <w:p>
-      <w:pPr>
-        <w:pStyle w:val="Prrafodelista"/>
-        <w:ind w:left="0"/>
-        <w:jc w:val="both"/>
-      </w:pPr>
-    </w:p>
-    <w:p>
-      <w:pPr>
-        <w:jc w:val="both"/>
-      </w:pPr>
-    </w:p>
-    <w:p>
-      <w:pPr>
-        <w:pStyle w:val="Prrafodelista"/>
-        <w:ind w:left="0"/>
-        <w:jc w:val="both"/>
-      </w:pPr>
-      <w:r>
-        <w:t>Consideraciones en la</w:t>
-      </w:r>
-      <w:r>
-        <w:t xml:space="preserve"> codificación</w:t>
-      </w:r>
-      <w:r>
-        <w:t>:</w:t>
-      </w:r>
-    </w:p>
-    <w:p>
-      <w:pPr>
-        <w:pStyle w:val="Prrafodelista"/>
-        <w:ind w:left="0"/>
-        <w:jc w:val="both"/>
-      </w:pPr>
+        <w:t xml:space="preserve">Todos los ID de las entidades son </w:t>
+      </w:r>
+      <w:proofErr w:type="spellStart"/>
+      <w:r>
+        <w:t>autonuméricos</w:t>
+      </w:r>
+      <w:proofErr w:type="spellEnd"/>
+      <w:r>
+        <w:t>.</w:t>
+      </w:r>
     </w:p>
     <w:p>
       <w:pPr>
@@ -1217,16 +1223,21 @@
         <w:jc w:val="both"/>
       </w:pPr>
       <w:r>
-        <w:t xml:space="preserve">Todos los ID de las entidades son </w:t>
+        <w:t xml:space="preserve">Definimos que, como no hay un ABM de funcionalidades en la aplicación, las decidimos nosotros y las aplicamos mediante un </w:t>
       </w:r>
       <w:proofErr w:type="spellStart"/>
       <w:r>
-        <w:t>autonuméricos</w:t>
+        <w:t>enum</w:t>
       </w:r>
       <w:proofErr w:type="spellEnd"/>
       <w:r>
-        <w:t>.</w:t>
-      </w:r>
+        <w:t xml:space="preserve"> en la entidad </w:t>
+      </w:r>
+      <w:proofErr w:type="spellStart"/>
+      <w:r>
+        <w:t>Funcionalidades_Rol</w:t>
+      </w:r>
+      <w:proofErr w:type="spellEnd"/>
     </w:p>
     <w:p>
       <w:pPr>
@@ -1239,21 +1250,36 @@
         <w:jc w:val="both"/>
       </w:pPr>
       <w:r>
-        <w:t xml:space="preserve">Definimos que, como no hay un ABM de funcionalidades en la aplicación, las decidimos nosotros y las aplicamos mediante un </w:t>
+        <w:t xml:space="preserve">Definimos como clave default para todos los usuarios la palabra </w:t>
       </w:r>
       <w:proofErr w:type="spellStart"/>
       <w:r>
-        <w:t>enum</w:t>
+        <w:rPr>
+          <w:i/>
+        </w:rPr>
+        <w:t>user</w:t>
+      </w:r>
+      <w:r>
+        <w:t>que</w:t>
       </w:r>
       <w:proofErr w:type="spellEnd"/>
       <w:r>
-        <w:t xml:space="preserve"> en la entidad </w:t>
+        <w:t xml:space="preserve">, </w:t>
       </w:r>
       <w:proofErr w:type="spellStart"/>
       <w:r>
-        <w:t>Funcionalidades_Rol</w:t>
+        <w:t>encriptada</w:t>
       </w:r>
       <w:proofErr w:type="spellEnd"/>
+      <w:r>
+        <w:t xml:space="preserve"> con el algoritmo SHA256, es </w:t>
+      </w:r>
+      <w:r>
+        <w:t>04f8996da763b7a969b1028ee3007569eaf3a635486ddab211d512c85b9df8fb</w:t>
+      </w:r>
+      <w:r>
+        <w:t>.</w:t>
+      </w:r>
     </w:p>
     <w:p>
       <w:pPr>
@@ -1266,27 +1292,19 @@
         <w:jc w:val="both"/>
       </w:pPr>
       <w:r>
-        <w:t xml:space="preserve">Definimos como clave default para todos los usuarios la palabra </w:t>
-      </w:r>
-      <w:proofErr w:type="spellStart"/>
+        <w:t>Definimos como respuesta secreta por default la palabra a</w:t>
+      </w:r>
       <w:r>
         <w:rPr>
           <w:i/>
         </w:rPr>
-        <w:t>user</w:t>
-      </w:r>
-      <w:proofErr w:type="spellEnd"/>
-      <w:r>
-        <w:rPr>
-          <w:i/>
-        </w:rPr>
-        <w:t xml:space="preserve"> </w:t>
-      </w:r>
-      <w:r>
-        <w:t xml:space="preserve">que, encriptada con el algoritmo SHA256, es </w:t>
-      </w:r>
-      <w:r>
-        <w:t>04f8996da763b7a969b1028ee3007569eaf3a635486ddab211d512c85b9df8fb</w:t>
+        <w:t xml:space="preserve">zul, </w:t>
+      </w:r>
+      <w:r>
+        <w:t xml:space="preserve">cuya encriptación se realizó con el algoritmo SHA256 y es </w:t>
+      </w:r>
+      <w:r>
+        <w:t>a4bd1d3a69aa0ea6ffb1298c8c26be4b333526cae7d27f2362f89857157701ce</w:t>
       </w:r>
       <w:r>
         <w:t>.</w:t>
@@ -1303,22 +1321,10 @@
         <w:jc w:val="both"/>
       </w:pPr>
       <w:r>
-        <w:t>Definimos como respuesta secreta por default la palabra a</w:t>
-      </w:r>
-      <w:r>
-        <w:rPr>
-          <w:i/>
-        </w:rPr>
-        <w:t xml:space="preserve">zul, </w:t>
-      </w:r>
-      <w:r>
-        <w:t xml:space="preserve">cuya encriptación se realizó con el algoritmo SHA256 y es </w:t>
-      </w:r>
-      <w:r>
-        <w:t>a4bd1d3a69aa0ea6ffb1298c8c26be4b333526cae7d27f2362f89857157701ce</w:t>
-      </w:r>
-      <w:r>
-        <w:t>.</w:t>
+        <w:t xml:space="preserve">Para ambas encriptaciones, utilizamos esta bibliografía: </w:t>
+      </w:r>
+      <w:r>
+        <w:t>http://www.xorbin.com/tools/sha256-hash-calculator</w:t>
       </w:r>
     </w:p>
     <w:p>
@@ -1332,13 +1338,15 @@
         <w:jc w:val="both"/>
       </w:pPr>
       <w:r>
-        <w:t xml:space="preserve">Para ambas encriptaciones, utilizamos esta bibliografía: </w:t>
-      </w:r>
-      <w:r>
-        <w:t>http://www.xorbin.com/tools/sha256-hash-calculator</w:t>
-      </w:r>
-      <w:r>
-        <w:t xml:space="preserve">  </w:t>
+        <w:t>Definimos como default para la entidad “</w:t>
+      </w:r>
+      <w:proofErr w:type="spellStart"/>
+      <w:r>
+        <w:t>rol_id</w:t>
+      </w:r>
+      <w:proofErr w:type="spellEnd"/>
+      <w:r>
+        <w:t>” 0 para Administrador y 1 para Cliente.</w:t>
       </w:r>
     </w:p>
     <w:p>
@@ -1352,28 +1360,6 @@
         <w:jc w:val="both"/>
       </w:pPr>
       <w:r>
-        <w:t>Definimos como default para la entidad “</w:t>
-      </w:r>
-      <w:proofErr w:type="spellStart"/>
-      <w:r>
-        <w:t>rol_id</w:t>
-      </w:r>
-      <w:proofErr w:type="spellEnd"/>
-      <w:r>
-        <w:t>” 0 para Administrador y 1 para Cliente.</w:t>
-      </w:r>
-    </w:p>
-    <w:p>
-      <w:pPr>
-        <w:pStyle w:val="Prrafodelista"/>
-        <w:numPr>
-          <w:ilvl w:val="0"/>
-          <w:numId w:val="2"/>
-        </w:numPr>
-        <w:ind w:left="0" w:firstLine="0"/>
-        <w:jc w:val="both"/>
-      </w:pPr>
-      <w:r>
         <w:t xml:space="preserve">En este proyecto se encuentra una clase llamada </w:t>
       </w:r>
       <w:proofErr w:type="spellStart"/>
@@ -1424,75 +1410,6 @@
         <w:ind w:left="0"/>
         <w:jc w:val="both"/>
       </w:pPr>
-      <w:r>
-        <w:rPr>
-          <w:noProof/>
-          <w:lang w:eastAsia="es-AR"/>
-        </w:rPr>
-        <w:lastRenderedPageBreak/>
-        <w:drawing>
-          <wp:anchor distT="0" distB="0" distL="114300" distR="114300" simplePos="0" relativeHeight="251661312" behindDoc="0" locked="0" layoutInCell="1" allowOverlap="1" wp14:anchorId="305AEBEC" wp14:editId="2B198B7C">
-            <wp:simplePos x="0" y="0"/>
-            <wp:positionH relativeFrom="column">
-              <wp:posOffset>-532765</wp:posOffset>
-            </wp:positionH>
-            <wp:positionV relativeFrom="paragraph">
-              <wp:posOffset>330835</wp:posOffset>
-            </wp:positionV>
-            <wp:extent cx="7356475" cy="4834255"/>
-            <wp:effectExtent l="0" t="0" r="0" b="4445"/>
-            <wp:wrapTopAndBottom/>
-            <wp:docPr id="2" name="Imagen 2" descr="C:\Users\Sol\Desktop\GDD\gdd\DER.jpg"/>
-            <wp:cNvGraphicFramePr>
-              <a:graphicFrameLocks xmlns:a="http://schemas.openxmlformats.org/drawingml/2006/main" noChangeAspect="1"/>
-            </wp:cNvGraphicFramePr>
-            <a:graphic xmlns:a="http://schemas.openxmlformats.org/drawingml/2006/main">
-              <a:graphicData uri="http://schemas.openxmlformats.org/drawingml/2006/picture">
-                <pic:pic xmlns:pic="http://schemas.openxmlformats.org/drawingml/2006/picture">
-                  <pic:nvPicPr>
-                    <pic:cNvPr id="0" name="Picture 2" descr="C:\Users\Sol\Desktop\GDD\gdd\DER.jpg"/>
-                    <pic:cNvPicPr>
-                      <a:picLocks noChangeAspect="1" noChangeArrowheads="1"/>
-                    </pic:cNvPicPr>
-                  </pic:nvPicPr>
-                  <pic:blipFill>
-                    <a:blip r:embed="rId10" cstate="print">
-                      <a:extLst>
-                        <a:ext uri="{28A0092B-C50C-407E-A947-70E740481C1C}">
-                          <a14:useLocalDpi xmlns:a14="http://schemas.microsoft.com/office/drawing/2010/main" val="0"/>
-                        </a:ext>
-                      </a:extLst>
-                    </a:blip>
-                    <a:srcRect/>
-                    <a:stretch>
-                      <a:fillRect/>
-                    </a:stretch>
-                  </pic:blipFill>
-                  <pic:spPr bwMode="auto">
-                    <a:xfrm>
-                      <a:off x="0" y="0"/>
-                      <a:ext cx="7356475" cy="4834255"/>
-                    </a:xfrm>
-                    <a:prstGeom prst="rect">
-                      <a:avLst/>
-                    </a:prstGeom>
-                    <a:noFill/>
-                    <a:ln>
-                      <a:noFill/>
-                    </a:ln>
-                  </pic:spPr>
-                </pic:pic>
-              </a:graphicData>
-            </a:graphic>
-            <wp14:sizeRelH relativeFrom="page">
-              <wp14:pctWidth>0</wp14:pctWidth>
-            </wp14:sizeRelH>
-            <wp14:sizeRelV relativeFrom="page">
-              <wp14:pctHeight>0</wp14:pctHeight>
-            </wp14:sizeRelV>
-          </wp:anchor>
-        </w:drawing>
-      </w:r>
     </w:p>
     <w:p>
       <w:pPr>
@@ -1540,8 +1457,8 @@
 </file>
 
 <file path=word/endnotes.xml><?xml version="1.0" encoding="utf-8"?>
-<w:endnotes xmlns:wpc="http://schemas.microsoft.com/office/word/2010/wordprocessingCanvas" xmlns:mc="http://schemas.openxmlformats.org/markup-compatibility/2006" xmlns:o="urn:schemas-microsoft-com:office:office" xmlns:r="http://schemas.openxmlformats.org/officeDocument/2006/relationships" xmlns:m="http://schemas.openxmlformats.org/officeDocument/2006/math" xmlns:v="urn:schemas-microsoft-com:vml" xmlns:wp14="http://schemas.microsoft.com/office/word/2010/wordprocessingDrawing" xmlns:wp="http://schemas.openxmlformats.org/drawingml/2006/wordprocessingDrawing" xmlns:w10="urn:schemas-microsoft-com:office:word" xmlns:w="http://schemas.openxmlformats.org/wordprocessingml/2006/main" xmlns:w14="http://schemas.microsoft.com/office/word/2010/wordml" xmlns:wpg="http://schemas.microsoft.com/office/word/2010/wordprocessingGroup" xmlns:wpi="http://schemas.microsoft.com/office/word/2010/wordprocessingInk" xmlns:wne="http://schemas.microsoft.com/office/word/2006/wordml" xmlns:wps="http://schemas.microsoft.com/office/word/2010/wordprocessingShape" mc:Ignorable="w14 wp14">
-  <w:endnote w:type="separator" w:id="-1">
+<w:endnotes xmlns:ve="http://schemas.openxmlformats.org/markup-compatibility/2006" xmlns:o="urn:schemas-microsoft-com:office:office" xmlns:r="http://schemas.openxmlformats.org/officeDocument/2006/relationships" xmlns:m="http://schemas.openxmlformats.org/officeDocument/2006/math" xmlns:v="urn:schemas-microsoft-com:vml" xmlns:wp="http://schemas.openxmlformats.org/drawingml/2006/wordprocessingDrawing" xmlns:w10="urn:schemas-microsoft-com:office:word" xmlns:w="http://schemas.openxmlformats.org/wordprocessingml/2006/main" xmlns:wne="http://schemas.microsoft.com/office/word/2006/wordml">
+  <w:endnote w:type="separator" w:id="0">
     <w:p>
       <w:pPr>
         <w:spacing w:after="0" w:line="240" w:lineRule="auto"/>
@@ -1551,7 +1468,7 @@
       </w:r>
     </w:p>
   </w:endnote>
-  <w:endnote w:type="continuationSeparator" w:id="0">
+  <w:endnote w:type="continuationSeparator" w:id="1">
     <w:p>
       <w:pPr>
         <w:spacing w:after="0" w:line="240" w:lineRule="auto"/>
@@ -1565,8 +1482,8 @@
 </file>
 
 <file path=word/footnotes.xml><?xml version="1.0" encoding="utf-8"?>
-<w:footnotes xmlns:wpc="http://schemas.microsoft.com/office/word/2010/wordprocessingCanvas" xmlns:mc="http://schemas.openxmlformats.org/markup-compatibility/2006" xmlns:o="urn:schemas-microsoft-com:office:office" xmlns:r="http://schemas.openxmlformats.org/officeDocument/2006/relationships" xmlns:m="http://schemas.openxmlformats.org/officeDocument/2006/math" xmlns:v="urn:schemas-microsoft-com:vml" xmlns:wp14="http://schemas.microsoft.com/office/word/2010/wordprocessingDrawing" xmlns:wp="http://schemas.openxmlformats.org/drawingml/2006/wordprocessingDrawing" xmlns:w10="urn:schemas-microsoft-com:office:word" xmlns:w="http://schemas.openxmlformats.org/wordprocessingml/2006/main" xmlns:w14="http://schemas.microsoft.com/office/word/2010/wordml" xmlns:wpg="http://schemas.microsoft.com/office/word/2010/wordprocessingGroup" xmlns:wpi="http://schemas.microsoft.com/office/word/2010/wordprocessingInk" xmlns:wne="http://schemas.microsoft.com/office/word/2006/wordml" xmlns:wps="http://schemas.microsoft.com/office/word/2010/wordprocessingShape" mc:Ignorable="w14 wp14">
-  <w:footnote w:type="separator" w:id="-1">
+<w:footnotes xmlns:ve="http://schemas.openxmlformats.org/markup-compatibility/2006" xmlns:o="urn:schemas-microsoft-com:office:office" xmlns:r="http://schemas.openxmlformats.org/officeDocument/2006/relationships" xmlns:m="http://schemas.openxmlformats.org/officeDocument/2006/math" xmlns:v="urn:schemas-microsoft-com:vml" xmlns:wp="http://schemas.openxmlformats.org/drawingml/2006/wordprocessingDrawing" xmlns:w10="urn:schemas-microsoft-com:office:word" xmlns:w="http://schemas.openxmlformats.org/wordprocessingml/2006/main" xmlns:wne="http://schemas.microsoft.com/office/word/2006/wordml">
+  <w:footnote w:type="separator" w:id="0">
     <w:p>
       <w:pPr>
         <w:spacing w:after="0" w:line="240" w:lineRule="auto"/>
@@ -1576,7 +1493,7 @@
       </w:r>
     </w:p>
   </w:footnote>
-  <w:footnote w:type="continuationSeparator" w:id="0">
+  <w:footnote w:type="continuationSeparator" w:id="1">
     <w:p>
       <w:pPr>
         <w:spacing w:after="0" w:line="240" w:lineRule="auto"/>
@@ -1590,7 +1507,7 @@
 </file>
 
 <file path=word/numbering.xml><?xml version="1.0" encoding="utf-8"?>
-<w:numbering xmlns:wpc="http://schemas.microsoft.com/office/word/2010/wordprocessingCanvas" xmlns:mc="http://schemas.openxmlformats.org/markup-compatibility/2006" xmlns:o="urn:schemas-microsoft-com:office:office" xmlns:r="http://schemas.openxmlformats.org/officeDocument/2006/relationships" xmlns:m="http://schemas.openxmlformats.org/officeDocument/2006/math" xmlns:v="urn:schemas-microsoft-com:vml" xmlns:wp14="http://schemas.microsoft.com/office/word/2010/wordprocessingDrawing" xmlns:wp="http://schemas.openxmlformats.org/drawingml/2006/wordprocessingDrawing" xmlns:w10="urn:schemas-microsoft-com:office:word" xmlns:w="http://schemas.openxmlformats.org/wordprocessingml/2006/main" xmlns:w14="http://schemas.microsoft.com/office/word/2010/wordml" xmlns:wpg="http://schemas.microsoft.com/office/word/2010/wordprocessingGroup" xmlns:wpi="http://schemas.microsoft.com/office/word/2010/wordprocessingInk" xmlns:wne="http://schemas.microsoft.com/office/word/2006/wordml" xmlns:wps="http://schemas.microsoft.com/office/word/2010/wordprocessingShape" mc:Ignorable="w14 wp14">
+<w:numbering xmlns:ve="http://schemas.openxmlformats.org/markup-compatibility/2006" xmlns:o="urn:schemas-microsoft-com:office:office" xmlns:r="http://schemas.openxmlformats.org/officeDocument/2006/relationships" xmlns:m="http://schemas.openxmlformats.org/officeDocument/2006/math" xmlns:v="urn:schemas-microsoft-com:vml" xmlns:wp="http://schemas.openxmlformats.org/drawingml/2006/wordprocessingDrawing" xmlns:w10="urn:schemas-microsoft-com:office:word" xmlns:w="http://schemas.openxmlformats.org/wordprocessingml/2006/main" xmlns:wne="http://schemas.microsoft.com/office/word/2006/wordml">
   <w:abstractNum w:abstractNumId="0">
     <w:nsid w:val="0BF61A76"/>
     <w:multiLevelType w:val="hybridMultilevel"/>
@@ -2032,7 +1949,7 @@
 </file>
 
 <file path=word/styles.xml><?xml version="1.0" encoding="utf-8"?>
-<w:styles xmlns:mc="http://schemas.openxmlformats.org/markup-compatibility/2006" xmlns:r="http://schemas.openxmlformats.org/officeDocument/2006/relationships" xmlns:w="http://schemas.openxmlformats.org/wordprocessingml/2006/main" xmlns:w14="http://schemas.microsoft.com/office/word/2010/wordml" mc:Ignorable="w14">
+<w:styles xmlns:r="http://schemas.openxmlformats.org/officeDocument/2006/relationships" xmlns:w="http://schemas.openxmlformats.org/wordprocessingml/2006/main">
   <w:docDefaults>
     <w:rPrDefault>
       <w:rPr>
@@ -2190,6 +2107,7 @@
   <w:style w:type="paragraph" w:default="1" w:styleId="Normal">
     <w:name w:val="Normal"/>
     <w:qFormat/>
+    <w:rsid w:val="00B03E8F"/>
   </w:style>
   <w:style w:type="character" w:default="1" w:styleId="Fuentedeprrafopredeter">
     <w:name w:val="Default Paragraph Font"/>
@@ -2202,6 +2120,7 @@
     <w:uiPriority w:val="99"/>
     <w:semiHidden/>
     <w:unhideWhenUsed/>
+    <w:qFormat/>
     <w:tblPr>
       <w:tblInd w:w="0" w:type="dxa"/>
       <w:tblCellMar>

--- a/Estrategia Pago Electrónico.docx
+++ b/Estrategia Pago Electrónico.docx
@@ -1,6 +1,6 @@
 
 <file path=word/document.xml><?xml version="1.0" encoding="utf-8"?>
-<w:document xmlns:ve="http://schemas.openxmlformats.org/markup-compatibility/2006" xmlns:o="urn:schemas-microsoft-com:office:office" xmlns:r="http://schemas.openxmlformats.org/officeDocument/2006/relationships" xmlns:m="http://schemas.openxmlformats.org/officeDocument/2006/math" xmlns:v="urn:schemas-microsoft-com:vml" xmlns:wp="http://schemas.openxmlformats.org/drawingml/2006/wordprocessingDrawing" xmlns:w10="urn:schemas-microsoft-com:office:word" xmlns:w="http://schemas.openxmlformats.org/wordprocessingml/2006/main" xmlns:wne="http://schemas.microsoft.com/office/word/2006/wordml">
+<w:document xmlns:wpc="http://schemas.microsoft.com/office/word/2010/wordprocessingCanvas" xmlns:mc="http://schemas.openxmlformats.org/markup-compatibility/2006" xmlns:o="urn:schemas-microsoft-com:office:office" xmlns:r="http://schemas.openxmlformats.org/officeDocument/2006/relationships" xmlns:m="http://schemas.openxmlformats.org/officeDocument/2006/math" xmlns:v="urn:schemas-microsoft-com:vml" xmlns:wp14="http://schemas.microsoft.com/office/word/2010/wordprocessingDrawing" xmlns:wp="http://schemas.openxmlformats.org/drawingml/2006/wordprocessingDrawing" xmlns:w10="urn:schemas-microsoft-com:office:word" xmlns:w="http://schemas.openxmlformats.org/wordprocessingml/2006/main" xmlns:w14="http://schemas.microsoft.com/office/word/2010/wordml" xmlns:wpg="http://schemas.microsoft.com/office/word/2010/wordprocessingGroup" xmlns:wpi="http://schemas.microsoft.com/office/word/2010/wordprocessingInk" xmlns:wne="http://schemas.microsoft.com/office/word/2006/wordml" xmlns:wps="http://schemas.microsoft.com/office/word/2010/wordprocessingShape" mc:Ignorable="w14 wp14">
   <w:body>
     <w:p>
       <w:pPr>
@@ -19,7 +19,7 @@
       <w:r>
         <w:rPr>
           <w:noProof/>
-          <w:lang w:val="es-ES_tradnl" w:eastAsia="es-ES_tradnl"/>
+          <w:lang w:eastAsia="es-AR"/>
         </w:rPr>
         <w:drawing>
           <wp:anchor distT="0" distB="0" distL="114300" distR="114300" simplePos="0" relativeHeight="251658240" behindDoc="0" locked="0" layoutInCell="1" allowOverlap="1">
@@ -47,10 +47,10 @@
                     </pic:cNvPicPr>
                   </pic:nvPicPr>
                   <pic:blipFill>
-                    <a:blip r:embed="rId8">
+                    <a:blip r:embed="rId9">
                       <a:extLst>
                         <a:ext uri="{28A0092B-C50C-407E-A947-70E740481C1C}">
-                          <a14:useLocalDpi xmlns:a14="http://schemas.microsoft.com/office/drawing/2010/main" xmlns:wps="http://schemas.microsoft.com/office/word/2010/wordprocessingShape" xmlns:wpi="http://schemas.microsoft.com/office/word/2010/wordprocessingInk" xmlns:wpg="http://schemas.microsoft.com/office/word/2010/wordprocessingGroup" xmlns:w14="http://schemas.microsoft.com/office/word/2010/wordml" xmlns:w="http://schemas.openxmlformats.org/wordprocessingml/2006/main" xmlns:w10="urn:schemas-microsoft-com:office:word" xmlns:wp14="http://schemas.microsoft.com/office/word/2010/wordprocessingDrawing" xmlns:v="urn:schemas-microsoft-com:vml" xmlns:o="urn:schemas-microsoft-com:office:office" xmlns:mc="http://schemas.openxmlformats.org/markup-compatibility/2006" xmlns:wpc="http://schemas.microsoft.com/office/word/2010/wordprocessingCanvas" xmlns="" val="0"/>
+                          <a14:useLocalDpi xmlns:a14="http://schemas.microsoft.com/office/drawing/2010/main" val="0"/>
                         </a:ext>
                       </a:extLst>
                     </a:blip>
@@ -803,6 +803,7 @@
           <w:sz w:val="40"/>
           <w:szCs w:val="40"/>
         </w:rPr>
+        <w:lastRenderedPageBreak/>
         <w:t>Estrategia</w:t>
       </w:r>
     </w:p>
@@ -1024,6 +1025,7 @@
           <w:sz w:val="40"/>
           <w:szCs w:val="40"/>
         </w:rPr>
+        <w:lastRenderedPageBreak/>
         <w:t>Consideraciones</w:t>
       </w:r>
     </w:p>
@@ -1264,15 +1266,7 @@
       </w:r>
       <w:proofErr w:type="spellEnd"/>
       <w:r>
-        <w:t xml:space="preserve">, </w:t>
-      </w:r>
-      <w:proofErr w:type="spellStart"/>
-      <w:r>
-        <w:t>encriptada</w:t>
-      </w:r>
-      <w:proofErr w:type="spellEnd"/>
-      <w:r>
-        <w:t xml:space="preserve"> con el algoritmo SHA256, es </w:t>
+        <w:t xml:space="preserve">, encriptada con el algoritmo SHA256, es </w:t>
       </w:r>
       <w:r>
         <w:t>04f8996da763b7a969b1028ee3007569eaf3a635486ddab211d512c85b9df8fb</w:t>
@@ -1391,6 +1385,34 @@
         <w:pStyle w:val="Prrafodelista"/>
         <w:ind w:left="0"/>
         <w:jc w:val="both"/>
+      </w:pPr>
+    </w:p>
+    <w:p>
+      <w:pPr>
+        <w:pStyle w:val="Prrafodelista"/>
+        <w:ind w:left="0"/>
+        <w:jc w:val="both"/>
+      </w:pPr>
+    </w:p>
+    <w:p>
+      <w:pPr>
+        <w:pStyle w:val="Prrafodelista"/>
+        <w:ind w:left="0"/>
+        <w:jc w:val="both"/>
+      </w:pPr>
+    </w:p>
+    <w:p>
+      <w:pPr>
+        <w:pStyle w:val="Prrafodelista"/>
+        <w:ind w:left="0"/>
+        <w:jc w:val="both"/>
+      </w:pPr>
+    </w:p>
+    <w:p>
+      <w:pPr>
+        <w:pStyle w:val="Prrafodelista"/>
+        <w:ind w:left="0"/>
+        <w:jc w:val="both"/>
         <w:rPr>
           <w:b/>
           <w:u w:val="single"/>
@@ -1401,6 +1423,7 @@
           <w:b/>
           <w:u w:val="single"/>
         </w:rPr>
+        <w:lastRenderedPageBreak/>
         <w:t>DER – Diagrama entidad relación</w:t>
       </w:r>
     </w:p>
@@ -1424,6 +1447,62 @@
         <w:ind w:left="0"/>
         <w:jc w:val="both"/>
       </w:pPr>
+      <w:bookmarkStart w:id="0" w:name="_GoBack"/>
+      <w:r>
+        <w:rPr>
+          <w:noProof/>
+          <w:lang w:eastAsia="es-AR"/>
+        </w:rPr>
+        <w:drawing>
+          <wp:inline distT="0" distB="0" distL="0" distR="0" wp14:anchorId="7E6CEDEB" wp14:editId="33F04FD3">
+            <wp:extent cx="6315075" cy="4038600"/>
+            <wp:effectExtent l="0" t="0" r="0" b="0"/>
+            <wp:docPr id="2" name="Imagen 2" descr="C:\Users\Sol\Desktop\GDD\gdd\DER.JPG"/>
+            <wp:cNvGraphicFramePr>
+              <a:graphicFrameLocks xmlns:a="http://schemas.openxmlformats.org/drawingml/2006/main" noChangeAspect="1"/>
+            </wp:cNvGraphicFramePr>
+            <a:graphic xmlns:a="http://schemas.openxmlformats.org/drawingml/2006/main">
+              <a:graphicData uri="http://schemas.openxmlformats.org/drawingml/2006/picture">
+                <pic:pic xmlns:pic="http://schemas.openxmlformats.org/drawingml/2006/picture">
+                  <pic:nvPicPr>
+                    <pic:cNvPr id="0" name="Picture 1" descr="C:\Users\Sol\Desktop\GDD\gdd\DER.JPG"/>
+                    <pic:cNvPicPr>
+                      <a:picLocks noChangeAspect="1" noChangeArrowheads="1"/>
+                    </pic:cNvPicPr>
+                  </pic:nvPicPr>
+                  <pic:blipFill>
+                    <a:blip r:embed="rId10" cstate="print">
+                      <a:extLst>
+                        <a:ext uri="{28A0092B-C50C-407E-A947-70E740481C1C}">
+                          <a14:useLocalDpi xmlns:a14="http://schemas.microsoft.com/office/drawing/2010/main" val="0"/>
+                        </a:ext>
+                      </a:extLst>
+                    </a:blip>
+                    <a:srcRect/>
+                    <a:stretch>
+                      <a:fillRect/>
+                    </a:stretch>
+                  </pic:blipFill>
+                  <pic:spPr bwMode="auto">
+                    <a:xfrm>
+                      <a:off x="0" y="0"/>
+                      <a:ext cx="6315075" cy="4038600"/>
+                    </a:xfrm>
+                    <a:prstGeom prst="rect">
+                      <a:avLst/>
+                    </a:prstGeom>
+                    <a:noFill/>
+                    <a:ln>
+                      <a:noFill/>
+                    </a:ln>
+                  </pic:spPr>
+                </pic:pic>
+              </a:graphicData>
+            </a:graphic>
+          </wp:inline>
+        </w:drawing>
+      </w:r>
+      <w:bookmarkEnd w:id="0"/>
     </w:p>
     <w:p>
       <w:pPr>
@@ -1457,8 +1536,8 @@
 </file>
 
 <file path=word/endnotes.xml><?xml version="1.0" encoding="utf-8"?>
-<w:endnotes xmlns:ve="http://schemas.openxmlformats.org/markup-compatibility/2006" xmlns:o="urn:schemas-microsoft-com:office:office" xmlns:r="http://schemas.openxmlformats.org/officeDocument/2006/relationships" xmlns:m="http://schemas.openxmlformats.org/officeDocument/2006/math" xmlns:v="urn:schemas-microsoft-com:vml" xmlns:wp="http://schemas.openxmlformats.org/drawingml/2006/wordprocessingDrawing" xmlns:w10="urn:schemas-microsoft-com:office:word" xmlns:w="http://schemas.openxmlformats.org/wordprocessingml/2006/main" xmlns:wne="http://schemas.microsoft.com/office/word/2006/wordml">
-  <w:endnote w:type="separator" w:id="0">
+<w:endnotes xmlns:wpc="http://schemas.microsoft.com/office/word/2010/wordprocessingCanvas" xmlns:mc="http://schemas.openxmlformats.org/markup-compatibility/2006" xmlns:o="urn:schemas-microsoft-com:office:office" xmlns:r="http://schemas.openxmlformats.org/officeDocument/2006/relationships" xmlns:m="http://schemas.openxmlformats.org/officeDocument/2006/math" xmlns:v="urn:schemas-microsoft-com:vml" xmlns:wp14="http://schemas.microsoft.com/office/word/2010/wordprocessingDrawing" xmlns:wp="http://schemas.openxmlformats.org/drawingml/2006/wordprocessingDrawing" xmlns:w10="urn:schemas-microsoft-com:office:word" xmlns:w="http://schemas.openxmlformats.org/wordprocessingml/2006/main" xmlns:w14="http://schemas.microsoft.com/office/word/2010/wordml" xmlns:wpg="http://schemas.microsoft.com/office/word/2010/wordprocessingGroup" xmlns:wpi="http://schemas.microsoft.com/office/word/2010/wordprocessingInk" xmlns:wne="http://schemas.microsoft.com/office/word/2006/wordml" xmlns:wps="http://schemas.microsoft.com/office/word/2010/wordprocessingShape" mc:Ignorable="w14 wp14">
+  <w:endnote w:type="separator" w:id="-1">
     <w:p>
       <w:pPr>
         <w:spacing w:after="0" w:line="240" w:lineRule="auto"/>
@@ -1468,7 +1547,7 @@
       </w:r>
     </w:p>
   </w:endnote>
-  <w:endnote w:type="continuationSeparator" w:id="1">
+  <w:endnote w:type="continuationSeparator" w:id="0">
     <w:p>
       <w:pPr>
         <w:spacing w:after="0" w:line="240" w:lineRule="auto"/>
@@ -1482,8 +1561,8 @@
 </file>
 
 <file path=word/footnotes.xml><?xml version="1.0" encoding="utf-8"?>
-<w:footnotes xmlns:ve="http://schemas.openxmlformats.org/markup-compatibility/2006" xmlns:o="urn:schemas-microsoft-com:office:office" xmlns:r="http://schemas.openxmlformats.org/officeDocument/2006/relationships" xmlns:m="http://schemas.openxmlformats.org/officeDocument/2006/math" xmlns:v="urn:schemas-microsoft-com:vml" xmlns:wp="http://schemas.openxmlformats.org/drawingml/2006/wordprocessingDrawing" xmlns:w10="urn:schemas-microsoft-com:office:word" xmlns:w="http://schemas.openxmlformats.org/wordprocessingml/2006/main" xmlns:wne="http://schemas.microsoft.com/office/word/2006/wordml">
-  <w:footnote w:type="separator" w:id="0">
+<w:footnotes xmlns:wpc="http://schemas.microsoft.com/office/word/2010/wordprocessingCanvas" xmlns:mc="http://schemas.openxmlformats.org/markup-compatibility/2006" xmlns:o="urn:schemas-microsoft-com:office:office" xmlns:r="http://schemas.openxmlformats.org/officeDocument/2006/relationships" xmlns:m="http://schemas.openxmlformats.org/officeDocument/2006/math" xmlns:v="urn:schemas-microsoft-com:vml" xmlns:wp14="http://schemas.microsoft.com/office/word/2010/wordprocessingDrawing" xmlns:wp="http://schemas.openxmlformats.org/drawingml/2006/wordprocessingDrawing" xmlns:w10="urn:schemas-microsoft-com:office:word" xmlns:w="http://schemas.openxmlformats.org/wordprocessingml/2006/main" xmlns:w14="http://schemas.microsoft.com/office/word/2010/wordml" xmlns:wpg="http://schemas.microsoft.com/office/word/2010/wordprocessingGroup" xmlns:wpi="http://schemas.microsoft.com/office/word/2010/wordprocessingInk" xmlns:wne="http://schemas.microsoft.com/office/word/2006/wordml" xmlns:wps="http://schemas.microsoft.com/office/word/2010/wordprocessingShape" mc:Ignorable="w14 wp14">
+  <w:footnote w:type="separator" w:id="-1">
     <w:p>
       <w:pPr>
         <w:spacing w:after="0" w:line="240" w:lineRule="auto"/>
@@ -1493,7 +1572,7 @@
       </w:r>
     </w:p>
   </w:footnote>
-  <w:footnote w:type="continuationSeparator" w:id="1">
+  <w:footnote w:type="continuationSeparator" w:id="0">
     <w:p>
       <w:pPr>
         <w:spacing w:after="0" w:line="240" w:lineRule="auto"/>
@@ -1507,7 +1586,7 @@
 </file>
 
 <file path=word/numbering.xml><?xml version="1.0" encoding="utf-8"?>
-<w:numbering xmlns:ve="http://schemas.openxmlformats.org/markup-compatibility/2006" xmlns:o="urn:schemas-microsoft-com:office:office" xmlns:r="http://schemas.openxmlformats.org/officeDocument/2006/relationships" xmlns:m="http://schemas.openxmlformats.org/officeDocument/2006/math" xmlns:v="urn:schemas-microsoft-com:vml" xmlns:wp="http://schemas.openxmlformats.org/drawingml/2006/wordprocessingDrawing" xmlns:w10="urn:schemas-microsoft-com:office:word" xmlns:w="http://schemas.openxmlformats.org/wordprocessingml/2006/main" xmlns:wne="http://schemas.microsoft.com/office/word/2006/wordml">
+<w:numbering xmlns:wpc="http://schemas.microsoft.com/office/word/2010/wordprocessingCanvas" xmlns:mc="http://schemas.openxmlformats.org/markup-compatibility/2006" xmlns:o="urn:schemas-microsoft-com:office:office" xmlns:r="http://schemas.openxmlformats.org/officeDocument/2006/relationships" xmlns:m="http://schemas.openxmlformats.org/officeDocument/2006/math" xmlns:v="urn:schemas-microsoft-com:vml" xmlns:wp14="http://schemas.microsoft.com/office/word/2010/wordprocessingDrawing" xmlns:wp="http://schemas.openxmlformats.org/drawingml/2006/wordprocessingDrawing" xmlns:w10="urn:schemas-microsoft-com:office:word" xmlns:w="http://schemas.openxmlformats.org/wordprocessingml/2006/main" xmlns:w14="http://schemas.microsoft.com/office/word/2010/wordml" xmlns:wpg="http://schemas.microsoft.com/office/word/2010/wordprocessingGroup" xmlns:wpi="http://schemas.microsoft.com/office/word/2010/wordprocessingInk" xmlns:wne="http://schemas.microsoft.com/office/word/2006/wordml" xmlns:wps="http://schemas.microsoft.com/office/word/2010/wordprocessingShape" mc:Ignorable="w14 wp14">
   <w:abstractNum w:abstractNumId="0">
     <w:nsid w:val="0BF61A76"/>
     <w:multiLevelType w:val="hybridMultilevel"/>
@@ -1949,7 +2028,7 @@
 </file>
 
 <file path=word/styles.xml><?xml version="1.0" encoding="utf-8"?>
-<w:styles xmlns:r="http://schemas.openxmlformats.org/officeDocument/2006/relationships" xmlns:w="http://schemas.openxmlformats.org/wordprocessingml/2006/main">
+<w:styles xmlns:mc="http://schemas.openxmlformats.org/markup-compatibility/2006" xmlns:r="http://schemas.openxmlformats.org/officeDocument/2006/relationships" xmlns:w="http://schemas.openxmlformats.org/wordprocessingml/2006/main" xmlns:w14="http://schemas.microsoft.com/office/word/2010/wordml" mc:Ignorable="w14">
   <w:docDefaults>
     <w:rPrDefault>
       <w:rPr>
@@ -2120,7 +2199,6 @@
     <w:uiPriority w:val="99"/>
     <w:semiHidden/>
     <w:unhideWhenUsed/>
-    <w:qFormat/>
     <w:tblPr>
       <w:tblInd w:w="0" w:type="dxa"/>
       <w:tblCellMar>
@@ -2832,7 +2910,7 @@
 </file>
 
 <file path=customXml/itemProps1.xml><?xml version="1.0" encoding="utf-8"?>
-<ds:datastoreItem xmlns:ds="http://schemas.openxmlformats.org/officeDocument/2006/customXml" ds:itemID="{AA8DDB0A-3070-4F62-899A-38A43204BA60}">
+<ds:datastoreItem xmlns:ds="http://schemas.openxmlformats.org/officeDocument/2006/customXml" ds:itemID="{4B827B18-44B3-4626-9FF7-3617240C8826}">
   <ds:schemaRefs>
     <ds:schemaRef ds:uri="http://schemas.openxmlformats.org/officeDocument/2006/bibliography"/>
   </ds:schemaRefs>
